--- a/tt/博士报考/中山大学/报名信息.docx
+++ b/tt/博士报考/中山大学/报名信息.docx
@@ -106,7 +106,10 @@
     <w:p>
       <w:pPr>
         <w:rPr>
-          <w:rFonts w:hint="eastAsia"/>
+          <w:rFonts w:ascii="微软雅黑" w:eastAsia="微软雅黑" w:hAnsi="微软雅黑"/>
+          <w:color w:val="5E5E5E"/>
+          <w:szCs w:val="21"/>
+          <w:shd w:val="clear" w:color="auto" w:fill="FFFFFF"/>
         </w:rPr>
       </w:pPr>
       <w:r>
@@ -126,6 +129,106 @@
           <w:shd w:val="clear" w:color="auto" w:fill="FFFFFF"/>
         </w:rPr>
         <w:t>1100009792</w:t>
+      </w:r>
+    </w:p>
+    <w:p>
+      <w:pPr>
+        <w:rPr>
+          <w:rFonts w:ascii="微软雅黑" w:eastAsia="微软雅黑" w:hAnsi="微软雅黑"/>
+          <w:color w:val="5E5E5E"/>
+          <w:szCs w:val="21"/>
+          <w:shd w:val="clear" w:color="auto" w:fill="FFFFFF"/>
+        </w:rPr>
+      </w:pPr>
+    </w:p>
+    <w:p>
+      <w:r>
+        <w:rPr>
+          <w:noProof/>
+        </w:rPr>
+        <w:lastRenderedPageBreak/>
+        <w:drawing>
+          <wp:inline distT="0" distB="0" distL="0" distR="0" wp14:anchorId="4908D8FA" wp14:editId="62E7D7ED">
+            <wp:extent cx="5274310" cy="5262245"/>
+            <wp:effectExtent l="0" t="0" r="2540" b="0"/>
+            <wp:docPr id="2" name="图片 2"/>
+            <wp:cNvGraphicFramePr>
+              <a:graphicFrameLocks xmlns:a="http://schemas.openxmlformats.org/drawingml/2006/main" noChangeAspect="1"/>
+            </wp:cNvGraphicFramePr>
+            <a:graphic xmlns:a="http://schemas.openxmlformats.org/drawingml/2006/main">
+              <a:graphicData uri="http://schemas.openxmlformats.org/drawingml/2006/picture">
+                <pic:pic xmlns:pic="http://schemas.openxmlformats.org/drawingml/2006/picture">
+                  <pic:nvPicPr>
+                    <pic:cNvPr id="1" name=""/>
+                    <pic:cNvPicPr/>
+                  </pic:nvPicPr>
+                  <pic:blipFill>
+                    <a:blip r:embed="rId8"/>
+                    <a:stretch>
+                      <a:fillRect/>
+                    </a:stretch>
+                  </pic:blipFill>
+                  <pic:spPr>
+                    <a:xfrm>
+                      <a:off x="0" y="0"/>
+                      <a:ext cx="5274310" cy="5262245"/>
+                    </a:xfrm>
+                    <a:prstGeom prst="rect">
+                      <a:avLst/>
+                    </a:prstGeom>
+                  </pic:spPr>
+                </pic:pic>
+              </a:graphicData>
+            </a:graphic>
+          </wp:inline>
+        </w:drawing>
+      </w:r>
+    </w:p>
+    <w:p>
+      <w:pPr>
+        <w:rPr>
+          <w:rFonts w:hint="eastAsia"/>
+        </w:rPr>
+      </w:pPr>
+      <w:r>
+        <w:rPr>
+          <w:noProof/>
+        </w:rPr>
+        <w:drawing>
+          <wp:inline distT="0" distB="0" distL="0" distR="0" wp14:anchorId="2785D332" wp14:editId="2A93E84F">
+            <wp:extent cx="5274310" cy="1731010"/>
+            <wp:effectExtent l="0" t="0" r="2540" b="2540"/>
+            <wp:docPr id="3" name="图片 3"/>
+            <wp:cNvGraphicFramePr>
+              <a:graphicFrameLocks xmlns:a="http://schemas.openxmlformats.org/drawingml/2006/main" noChangeAspect="1"/>
+            </wp:cNvGraphicFramePr>
+            <a:graphic xmlns:a="http://schemas.openxmlformats.org/drawingml/2006/main">
+              <a:graphicData uri="http://schemas.openxmlformats.org/drawingml/2006/picture">
+                <pic:pic xmlns:pic="http://schemas.openxmlformats.org/drawingml/2006/picture">
+                  <pic:nvPicPr>
+                    <pic:cNvPr id="1" name=""/>
+                    <pic:cNvPicPr/>
+                  </pic:nvPicPr>
+                  <pic:blipFill>
+                    <a:blip r:embed="rId9"/>
+                    <a:stretch>
+                      <a:fillRect/>
+                    </a:stretch>
+                  </pic:blipFill>
+                  <pic:spPr>
+                    <a:xfrm>
+                      <a:off x="0" y="0"/>
+                      <a:ext cx="5274310" cy="1731010"/>
+                    </a:xfrm>
+                    <a:prstGeom prst="rect">
+                      <a:avLst/>
+                    </a:prstGeom>
+                  </pic:spPr>
+                </pic:pic>
+              </a:graphicData>
+            </a:graphic>
+          </wp:inline>
+        </w:drawing>
       </w:r>
     </w:p>
     <w:sectPr>

--- a/tt/博士报考/中山大学/报名信息.docx
+++ b/tt/博士报考/中山大学/报名信息.docx
@@ -142,11 +142,306 @@
       </w:pPr>
     </w:p>
     <w:p>
+      <w:pPr>
+        <w:rPr>
+          <w:rFonts w:ascii="微软雅黑" w:eastAsia="微软雅黑" w:hAnsi="微软雅黑"/>
+          <w:color w:val="5E5E5E"/>
+          <w:szCs w:val="21"/>
+          <w:shd w:val="clear" w:color="auto" w:fill="FFFFFF"/>
+        </w:rPr>
+      </w:pPr>
+    </w:p>
+    <w:p>
+      <w:pPr>
+        <w:rPr>
+          <w:rFonts w:ascii="微软雅黑" w:eastAsia="微软雅黑" w:hAnsi="微软雅黑"/>
+          <w:color w:val="5E5E5E"/>
+          <w:szCs w:val="21"/>
+          <w:shd w:val="clear" w:color="auto" w:fill="FFFFFF"/>
+        </w:rPr>
+      </w:pPr>
+    </w:p>
+    <w:p>
+      <w:pPr>
+        <w:rPr>
+          <w:rFonts w:ascii="微软雅黑" w:eastAsia="微软雅黑" w:hAnsi="微软雅黑"/>
+          <w:color w:val="5E5E5E"/>
+          <w:szCs w:val="21"/>
+          <w:shd w:val="clear" w:color="auto" w:fill="FFFFFF"/>
+        </w:rPr>
+      </w:pPr>
+      <w:r>
+        <w:rPr>
+          <w:rFonts w:ascii="微软雅黑" w:eastAsia="微软雅黑" w:hAnsi="微软雅黑" w:hint="eastAsia"/>
+          <w:color w:val="5E5E5E"/>
+          <w:szCs w:val="21"/>
+          <w:shd w:val="clear" w:color="auto" w:fill="FFFFFF"/>
+        </w:rPr>
+        <w:t>考生编号</w:t>
+      </w:r>
+    </w:p>
+    <w:p>
+      <w:pPr>
+        <w:rPr>
+          <w:rFonts w:ascii="微软雅黑" w:eastAsia="微软雅黑" w:hAnsi="微软雅黑"/>
+          <w:color w:val="5E5E5E"/>
+          <w:szCs w:val="21"/>
+          <w:shd w:val="clear" w:color="auto" w:fill="FFFFFF"/>
+        </w:rPr>
+      </w:pPr>
+      <w:r>
+        <w:rPr>
+          <w:rFonts w:ascii="微软雅黑" w:eastAsia="微软雅黑" w:hAnsi="微软雅黑"/>
+          <w:color w:val="5E5E5E"/>
+          <w:szCs w:val="21"/>
+          <w:shd w:val="clear" w:color="auto" w:fill="FFFFFF"/>
+        </w:rPr>
+        <w:t>21100009792</w:t>
+      </w:r>
+    </w:p>
+    <w:p>
+      <w:pPr>
+        <w:rPr>
+          <w:rFonts w:ascii="微软雅黑" w:eastAsia="微软雅黑" w:hAnsi="微软雅黑"/>
+          <w:color w:val="5E5E5E"/>
+          <w:szCs w:val="21"/>
+          <w:shd w:val="clear" w:color="auto" w:fill="FFFFFF"/>
+        </w:rPr>
+      </w:pPr>
+      <w:r>
+        <w:rPr>
+          <w:rFonts w:ascii="微软雅黑" w:eastAsia="微软雅黑" w:hAnsi="微软雅黑" w:hint="eastAsia"/>
+          <w:color w:val="5E5E5E"/>
+          <w:szCs w:val="21"/>
+          <w:shd w:val="clear" w:color="auto" w:fill="FFFFFF"/>
+        </w:rPr>
+        <w:t>姓名</w:t>
+      </w:r>
+    </w:p>
+    <w:p>
+      <w:pPr>
+        <w:rPr>
+          <w:rFonts w:ascii="微软雅黑" w:eastAsia="微软雅黑" w:hAnsi="微软雅黑"/>
+          <w:color w:val="5E5E5E"/>
+          <w:szCs w:val="21"/>
+          <w:shd w:val="clear" w:color="auto" w:fill="FFFFFF"/>
+        </w:rPr>
+      </w:pPr>
+      <w:r>
+        <w:rPr>
+          <w:rFonts w:ascii="微软雅黑" w:eastAsia="微软雅黑" w:hAnsi="微软雅黑" w:hint="eastAsia"/>
+          <w:color w:val="5E5E5E"/>
+          <w:szCs w:val="21"/>
+          <w:shd w:val="clear" w:color="auto" w:fill="FFFFFF"/>
+        </w:rPr>
+        <w:t>李冰川</w:t>
+      </w:r>
+    </w:p>
+    <w:p>
+      <w:pPr>
+        <w:rPr>
+          <w:rFonts w:ascii="微软雅黑" w:eastAsia="微软雅黑" w:hAnsi="微软雅黑"/>
+          <w:color w:val="5E5E5E"/>
+          <w:szCs w:val="21"/>
+          <w:shd w:val="clear" w:color="auto" w:fill="FFFFFF"/>
+        </w:rPr>
+      </w:pPr>
+      <w:r>
+        <w:rPr>
+          <w:rFonts w:ascii="微软雅黑" w:eastAsia="微软雅黑" w:hAnsi="微软雅黑" w:hint="eastAsia"/>
+          <w:color w:val="5E5E5E"/>
+          <w:szCs w:val="21"/>
+          <w:shd w:val="clear" w:color="auto" w:fill="FFFFFF"/>
+        </w:rPr>
+        <w:t>学科代码</w:t>
+      </w:r>
+    </w:p>
+    <w:p>
+      <w:pPr>
+        <w:rPr>
+          <w:rFonts w:ascii="微软雅黑" w:eastAsia="微软雅黑" w:hAnsi="微软雅黑"/>
+          <w:color w:val="5E5E5E"/>
+          <w:szCs w:val="21"/>
+          <w:shd w:val="clear" w:color="auto" w:fill="FFFFFF"/>
+        </w:rPr>
+      </w:pPr>
+      <w:r>
+        <w:rPr>
+          <w:rFonts w:ascii="微软雅黑" w:eastAsia="微软雅黑" w:hAnsi="微软雅黑"/>
+          <w:color w:val="5E5E5E"/>
+          <w:szCs w:val="21"/>
+          <w:shd w:val="clear" w:color="auto" w:fill="FFFFFF"/>
+        </w:rPr>
+        <w:t>081200</w:t>
+      </w:r>
+    </w:p>
+    <w:p>
+      <w:pPr>
+        <w:rPr>
+          <w:rFonts w:ascii="微软雅黑" w:eastAsia="微软雅黑" w:hAnsi="微软雅黑"/>
+          <w:color w:val="5E5E5E"/>
+          <w:szCs w:val="21"/>
+          <w:shd w:val="clear" w:color="auto" w:fill="FFFFFF"/>
+        </w:rPr>
+      </w:pPr>
+      <w:r>
+        <w:rPr>
+          <w:rFonts w:ascii="微软雅黑" w:eastAsia="微软雅黑" w:hAnsi="微软雅黑" w:hint="eastAsia"/>
+          <w:color w:val="5E5E5E"/>
+          <w:szCs w:val="21"/>
+          <w:shd w:val="clear" w:color="auto" w:fill="FFFFFF"/>
+        </w:rPr>
+        <w:t>学科名称</w:t>
+      </w:r>
+    </w:p>
+    <w:p>
+      <w:pPr>
+        <w:rPr>
+          <w:rFonts w:ascii="微软雅黑" w:eastAsia="微软雅黑" w:hAnsi="微软雅黑"/>
+          <w:color w:val="5E5E5E"/>
+          <w:szCs w:val="21"/>
+          <w:shd w:val="clear" w:color="auto" w:fill="FFFFFF"/>
+        </w:rPr>
+      </w:pPr>
+      <w:r>
+        <w:rPr>
+          <w:rFonts w:ascii="微软雅黑" w:eastAsia="微软雅黑" w:hAnsi="微软雅黑" w:hint="eastAsia"/>
+          <w:color w:val="5E5E5E"/>
+          <w:szCs w:val="21"/>
+          <w:shd w:val="clear" w:color="auto" w:fill="FFFFFF"/>
+        </w:rPr>
+        <w:t>计算机科学与技术</w:t>
+      </w:r>
+    </w:p>
+    <w:p>
+      <w:pPr>
+        <w:rPr>
+          <w:rFonts w:ascii="微软雅黑" w:eastAsia="微软雅黑" w:hAnsi="微软雅黑"/>
+          <w:color w:val="5E5E5E"/>
+          <w:szCs w:val="21"/>
+          <w:shd w:val="clear" w:color="auto" w:fill="FFFFFF"/>
+        </w:rPr>
+      </w:pPr>
+      <w:r>
+        <w:rPr>
+          <w:rFonts w:ascii="微软雅黑" w:eastAsia="微软雅黑" w:hAnsi="微软雅黑" w:hint="eastAsia"/>
+          <w:color w:val="5E5E5E"/>
+          <w:szCs w:val="21"/>
+          <w:shd w:val="clear" w:color="auto" w:fill="FFFFFF"/>
+        </w:rPr>
+        <w:lastRenderedPageBreak/>
+        <w:t>学科方向代码</w:t>
+      </w:r>
+    </w:p>
+    <w:p>
+      <w:pPr>
+        <w:rPr>
+          <w:rFonts w:ascii="微软雅黑" w:eastAsia="微软雅黑" w:hAnsi="微软雅黑"/>
+          <w:color w:val="5E5E5E"/>
+          <w:szCs w:val="21"/>
+          <w:shd w:val="clear" w:color="auto" w:fill="FFFFFF"/>
+        </w:rPr>
+      </w:pPr>
+      <w:r>
+        <w:rPr>
+          <w:rFonts w:ascii="微软雅黑" w:eastAsia="微软雅黑" w:hAnsi="微软雅黑" w:hint="eastAsia"/>
+          <w:color w:val="5E5E5E"/>
+          <w:szCs w:val="21"/>
+          <w:shd w:val="clear" w:color="auto" w:fill="FFFFFF"/>
+        </w:rPr>
+        <w:t>6</w:t>
+      </w:r>
+      <w:r>
+        <w:rPr>
+          <w:rFonts w:ascii="微软雅黑" w:eastAsia="微软雅黑" w:hAnsi="微软雅黑"/>
+          <w:color w:val="5E5E5E"/>
+          <w:szCs w:val="21"/>
+          <w:shd w:val="clear" w:color="auto" w:fill="FFFFFF"/>
+        </w:rPr>
+        <w:t>9</w:t>
+      </w:r>
+    </w:p>
+    <w:p>
+      <w:pPr>
+        <w:rPr>
+          <w:rFonts w:ascii="微软雅黑" w:eastAsia="微软雅黑" w:hAnsi="微软雅黑"/>
+          <w:color w:val="5E5E5E"/>
+          <w:szCs w:val="21"/>
+          <w:shd w:val="clear" w:color="auto" w:fill="FFFFFF"/>
+        </w:rPr>
+      </w:pPr>
+      <w:r>
+        <w:rPr>
+          <w:rFonts w:ascii="微软雅黑" w:eastAsia="微软雅黑" w:hAnsi="微软雅黑" w:hint="eastAsia"/>
+          <w:color w:val="5E5E5E"/>
+          <w:szCs w:val="21"/>
+          <w:shd w:val="clear" w:color="auto" w:fill="FFFFFF"/>
+        </w:rPr>
+        <w:t>学科方向名称</w:t>
+      </w:r>
+    </w:p>
+    <w:p>
+      <w:pPr>
+        <w:rPr>
+          <w:rFonts w:ascii="微软雅黑" w:eastAsia="微软雅黑" w:hAnsi="微软雅黑"/>
+          <w:color w:val="5E5E5E"/>
+          <w:szCs w:val="21"/>
+          <w:shd w:val="clear" w:color="auto" w:fill="FFFFFF"/>
+        </w:rPr>
+      </w:pPr>
+      <w:r>
+        <w:rPr>
+          <w:rFonts w:ascii="微软雅黑" w:eastAsia="微软雅黑" w:hAnsi="微软雅黑" w:hint="eastAsia"/>
+          <w:color w:val="5E5E5E"/>
+          <w:szCs w:val="21"/>
+          <w:shd w:val="clear" w:color="auto" w:fill="FFFFFF"/>
+        </w:rPr>
+        <w:t>不分方向</w:t>
+      </w:r>
+    </w:p>
+    <w:p>
+      <w:pPr>
+        <w:rPr>
+          <w:rFonts w:ascii="微软雅黑" w:eastAsia="微软雅黑" w:hAnsi="微软雅黑"/>
+          <w:color w:val="5E5E5E"/>
+          <w:szCs w:val="21"/>
+          <w:shd w:val="clear" w:color="auto" w:fill="FFFFFF"/>
+        </w:rPr>
+      </w:pPr>
+      <w:r>
+        <w:rPr>
+          <w:rFonts w:ascii="微软雅黑" w:eastAsia="微软雅黑" w:hAnsi="微软雅黑" w:hint="eastAsia"/>
+          <w:color w:val="5E5E5E"/>
+          <w:szCs w:val="21"/>
+          <w:shd w:val="clear" w:color="auto" w:fill="FFFFFF"/>
+        </w:rPr>
+        <w:t>导师</w:t>
+      </w:r>
+    </w:p>
+    <w:p>
+      <w:pPr>
+        <w:rPr>
+          <w:rFonts w:ascii="微软雅黑" w:eastAsia="微软雅黑" w:hAnsi="微软雅黑" w:hint="eastAsia"/>
+          <w:color w:val="5E5E5E"/>
+          <w:szCs w:val="21"/>
+          <w:shd w:val="clear" w:color="auto" w:fill="FFFFFF"/>
+        </w:rPr>
+      </w:pPr>
+      <w:r>
+        <w:rPr>
+          <w:rFonts w:ascii="微软雅黑" w:eastAsia="微软雅黑" w:hAnsi="微软雅黑" w:hint="eastAsia"/>
+          <w:color w:val="5E5E5E"/>
+          <w:szCs w:val="21"/>
+          <w:shd w:val="clear" w:color="auto" w:fill="FFFFFF"/>
+        </w:rPr>
+        <w:t>周凡</w:t>
+      </w:r>
+    </w:p>
+    <w:p>
       <w:r>
         <w:rPr>
           <w:noProof/>
         </w:rPr>
-        <w:lastRenderedPageBreak/>
         <w:drawing>
           <wp:inline distT="0" distB="0" distL="0" distR="0" wp14:anchorId="4908D8FA" wp14:editId="62E7D7ED">
             <wp:extent cx="5274310" cy="5262245"/>
@@ -185,15 +480,11 @@
       </w:r>
     </w:p>
     <w:p>
-      <w:pPr>
-        <w:rPr>
-          <w:rFonts w:hint="eastAsia"/>
-        </w:rPr>
-      </w:pPr>
       <w:r>
         <w:rPr>
           <w:noProof/>
         </w:rPr>
+        <w:lastRenderedPageBreak/>
         <w:drawing>
           <wp:inline distT="0" distB="0" distL="0" distR="0" wp14:anchorId="2785D332" wp14:editId="2A93E84F">
             <wp:extent cx="5274310" cy="1731010"/>
